--- a/public/email/crowdin/translations/th/Email 5-1 [TEMPLATE] Partner email – invite revoked.docx
+++ b/public/email/crowdin/translations/th/Email 5-1 [TEMPLATE] Partner email – invite revoked.docx
@@ -16,14 +16,14 @@
             <w:color w:val="1155cc"/>
             <w:u w:val="single"/>
           </w:rPr>
-          <w:t>English</w:t>
+          <w:t>ภาษาอังกฤษ</w:t>
         </w:r>
       </w:hyperlink>
       <w:r>
         <w:rPr>
           <w:color w:val="ff0000"/>
         </w:rPr>
-        <w:t xml:space="preserve"> / Portuguese / French / Thai / Vietnamese / Spanish</w:t>
+        <w:t xml:space="preserve"> / ภาษาโปรตุเกส / ภาษาฝรั่งเศส /ภาษาไทย / ภาษาเวียดนาม / ภาษาสเปน</w:t>
       </w:r>
     </w:p>
     <w:p>
@@ -45,7 +45,7 @@
         <w:pStyle w:val="P68B1DB1-Normal2"/>
       </w:pPr>
       <w:r>
-        <w:t>English</w:t>
+        <w:t>ภาษาอังกฤษ</w:t>
       </w:r>
     </w:p>
     <w:p/>
@@ -93,7 +93,7 @@
               <w:rPr>
                 <w:b w:val="1"/>
               </w:rPr>
-              <w:t>Brief</w:t>
+              <w:t>บทย่อ</w:t>
             </w:r>
             <w:r>
               <w:t>:</w:t>
@@ -105,7 +105,7 @@
               <w:spacing w:line="240" w:lineRule="auto"/>
             </w:pPr>
             <w:r>
-              <w:t xml:space="preserve">An email sent to partners in the target country who RSVPed yes but didn’t submit their documents by the deadline. We will be revoking their invites. It will be sent via customer.io</w:t>
+              <w:t xml:space="preserve">An email sent to partners in the target country who RSVPed yes but didn’t submit their documents by the deadline. We will be revoking their invites. โดยมันจะถูกส่งผ่านทาง customer.io</w:t>
             </w:r>
           </w:p>
           <w:p>
@@ -123,7 +123,7 @@
               <w:rPr>
                 <w:b w:val="1"/>
               </w:rPr>
-              <w:t xml:space="preserve">Target audience</w:t>
+              <w:t>กลุ่มเป้าหมาย</w:t>
             </w:r>
             <w:r>
               <w:t>:</w:t>
@@ -173,7 +173,7 @@
         <w:pStyle w:val="P68B1DB1-Normal3"/>
       </w:pPr>
       <w:r>
-        <w:t xml:space="preserve">We didn’t receive your documents on time</w:t>
+        <w:t>เราไม่ได้รับเอกสารของคุณอย่างตรงเวลา</w:t>
       </w:r>
     </w:p>
     <w:p/>
@@ -182,7 +182,7 @@
         <w:spacing w:after="200" w:lineRule="auto"/>
       </w:pPr>
       <w:r>
-        <w:t xml:space="preserve">Hi </w:t>
+        <w:t xml:space="preserve">สวัสดี </w:t>
       </w:r>
       <w:r>
         <w:rPr>
@@ -191,7 +191,7 @@
         <w:t xml:space="preserve">[PARTNER NAME]</w:t>
       </w:r>
       <w:r>
-        <w:t xml:space="preserve">, </w:t>
+        <w:t xml:space="preserve"> </w:t>
       </w:r>
     </w:p>
     <w:p>
@@ -199,7 +199,7 @@
         <w:spacing w:after="200" w:lineRule="auto"/>
       </w:pPr>
       <w:r>
-        <w:t xml:space="preserve">We didn’t receive your documents by the deadline (</w:t>
+        <w:t xml:space="preserve">เราไม่ได้รับเอกสารของคุณภายในกำหนดเวลาวันที่ (</w:t>
       </w:r>
       <w:r>
         <w:rPr>
@@ -208,7 +208,7 @@
         <w:t xml:space="preserve">[DD Mmm YYYY]</w:t>
       </w:r>
       <w:r>
-        <w:t xml:space="preserve">). Unfortunately, we’re unable to proceed with your registration for the </w:t>
+        <w:t xml:space="preserve">) ขออภัย เราไม่สามารถดำเนินการลงทะเบียนของคุณสำหรับกิจกรรม </w:t>
       </w:r>
       <w:r>
         <w:rPr>
@@ -217,7 +217,7 @@
         <w:t xml:space="preserve">[EVENT NAME]</w:t>
       </w:r>
       <w:r>
-        <w:t>.</w:t>
+        <w:t xml:space="preserve"> ได้</w:t>
       </w:r>
     </w:p>
     <w:p>
@@ -243,7 +243,7 @@
       </w:pPr>
       <w:commentRangeStart w:id="1"/>
       <w:r>
-        <w:t xml:space="preserve">If you have any questions, please contact us via </w:t>
+        <w:t xml:space="preserve">หากคุณมีคำถามใดๆ กรุณาติดต่อเราผ่านทาง </w:t>
       </w:r>
       <w:hyperlink r:id="rId7">
         <w:r>
@@ -251,11 +251,11 @@
             <w:color w:val="1155cc"/>
             <w:u w:val="single"/>
           </w:rPr>
-          <w:t xml:space="preserve">live chat</w:t>
+          <w:t>แชทสด</w:t>
         </w:r>
       </w:hyperlink>
       <w:r>
-        <w:t xml:space="preserve"> or </w:t>
+        <w:t xml:space="preserve"> หรือทาง </w:t>
       </w:r>
       <w:hyperlink r:id="rId8">
         <w:r>
@@ -267,7 +267,7 @@
         </w:r>
       </w:hyperlink>
       <w:r>
-        <w:t xml:space="preserve">. </w:t>
+        <w:t xml:space="preserve"> </w:t>
       </w:r>
     </w:p>
     <w:p>
@@ -275,7 +275,7 @@
         <w:spacing w:after="200" w:lineRule="auto"/>
       </w:pPr>
       <w:r>
-        <w:t xml:space="preserve">If you have any questions, please contact your country manager, </w:t>
+        <w:t xml:space="preserve">หากคุณมีคำถามใดๆ โปรดติดต่อผู้จัดการประจำประเทศของคุณซึ่งได้แก่ </w:t>
       </w:r>
       <w:r>
         <w:rPr>
@@ -284,7 +284,7 @@
         <w:t>[NAME]</w:t>
       </w:r>
       <w:r>
-        <w:t xml:space="preserve">, at </w:t>
+        <w:t xml:space="preserve"> ที่ </w:t>
       </w:r>
       <w:r>
         <w:rPr>
@@ -293,7 +293,7 @@
         <w:t xml:space="preserve">[EMAIL ADDRESS]</w:t>
       </w:r>
       <w:r>
-        <w:t xml:space="preserve"> or </w:t>
+        <w:t xml:space="preserve"> หรือ </w:t>
       </w:r>
       <w:r>
         <w:rPr>
@@ -302,7 +302,7 @@
         <w:t xml:space="preserve">[WHATSAPP NO]</w:t>
       </w:r>
       <w:r>
-        <w:t xml:space="preserve"> (WhatsApp). </w:t>
+        <w:t xml:space="preserve"> (WhatsApp) </w:t>
       </w:r>
       <w:commentRangeEnd w:id="1"/>
       <w:r>
@@ -367,7 +367,7 @@
         <w:pStyle w:val="P68B1DB1-Normal4"/>
       </w:pPr>
       <w:r>
-        <w:t xml:space="preserve">choose either one</w:t>
+        <w:t>เลือกอย่างใดอย่างหนึ่ง</w:t>
       </w:r>
     </w:p>
   </w:comment>
@@ -405,7 +405,7 @@
         <w:pStyle w:val="P68B1DB1-Normal4"/>
       </w:pPr>
       <w:r>
-        <w:t xml:space="preserve">choose either one</w:t>
+        <w:t>เลือกอย่างใดอย่างหนึ่ง</w:t>
       </w:r>
     </w:p>
   </w:comment>

--- a/public/email/crowdin/translations/th/Email 5-1 [TEMPLATE] Partner email – invite revoked.docx
+++ b/public/email/crowdin/translations/th/Email 5-1 [TEMPLATE] Partner email – invite revoked.docx
@@ -16,14 +16,14 @@
             <w:color w:val="1155cc"/>
             <w:u w:val="single"/>
           </w:rPr>
-          <w:t>English</w:t>
+          <w:t>ภาษาอังกฤษ</w:t>
         </w:r>
       </w:hyperlink>
       <w:r>
         <w:rPr>
           <w:color w:val="ff0000"/>
         </w:rPr>
-        <w:t xml:space="preserve"> / Portuguese / French / Thai / Vietnamese / Spanish</w:t>
+        <w:t xml:space="preserve"> / ภาษาโปรตุเกส / ภาษาฝรั่งเศส /ภาษาไทย / ภาษาเวียดนาม / ภาษาสเปน</w:t>
       </w:r>
     </w:p>
     <w:p>
@@ -45,7 +45,7 @@
         <w:pStyle w:val="P68B1DB1-Normal2"/>
       </w:pPr>
       <w:r>
-        <w:t>English</w:t>
+        <w:t>ภาษาอังกฤษ</w:t>
       </w:r>
     </w:p>
     <w:p/>
@@ -93,7 +93,7 @@
               <w:rPr>
                 <w:b w:val="1"/>
               </w:rPr>
-              <w:t>Brief</w:t>
+              <w:t>บทย่อ</w:t>
             </w:r>
             <w:r>
               <w:t>:</w:t>
@@ -105,7 +105,7 @@
               <w:spacing w:line="240" w:lineRule="auto"/>
             </w:pPr>
             <w:r>
-              <w:t xml:space="preserve">An email sent to partners in the target country who RSVPed yes but didn’t submit their documents by the deadline. We will be revoking their invites. It will be sent via customer.io</w:t>
+              <w:t xml:space="preserve">อีเมลที่ส่งไปยังพันธมิตรในประเทศเป้าหมายที่ตอบรับเข้าร่วมแต่ไม่ได้ส่งเอกสารตามกำหนด เราจะเพิกถอนคำเชิญของพวกเขา โดยมันจะถูกส่งผ่านทาง customer.io</w:t>
             </w:r>
           </w:p>
           <w:p>
@@ -123,7 +123,7 @@
               <w:rPr>
                 <w:b w:val="1"/>
               </w:rPr>
-              <w:t xml:space="preserve">Target audience</w:t>
+              <w:t>กลุ่มเป้าหมาย</w:t>
             </w:r>
             <w:r>
               <w:t>:</w:t>
@@ -135,7 +135,7 @@
               <w:spacing w:line="240" w:lineRule="auto"/>
             </w:pPr>
             <w:r>
-              <w:t xml:space="preserve">Invited partners who didn’t submit their documents on time</w:t>
+              <w:t>พันธมิตรที่ได้รับเชิญแต่ไม่ได้ส่งเอกสารตามเวลาที่กำหนด</w:t>
             </w:r>
           </w:p>
         </w:tc>
@@ -150,7 +150,7 @@
         <w:t xml:space="preserve">Subject line</w:t>
       </w:r>
       <w:r>
-        <w:t xml:space="preserve">: Your </w:t>
+        <w:t xml:space="preserve">: การลงทะเบียนเข้าร่วมงาน </w:t>
       </w:r>
       <w:r>
         <w:rPr>
@@ -159,7 +159,7 @@
         <w:t xml:space="preserve">[EVENT NAME]</w:t>
       </w:r>
       <w:r>
-        <w:t xml:space="preserve"> registration</w:t>
+        <w:t xml:space="preserve"> ของคุณ</w:t>
       </w:r>
     </w:p>
     <w:p/>
@@ -173,7 +173,7 @@
         <w:pStyle w:val="P68B1DB1-Normal3"/>
       </w:pPr>
       <w:r>
-        <w:t xml:space="preserve">We didn’t receive your documents on time</w:t>
+        <w:t>เราไม่ได้รับเอกสารของคุณอย่างตรงเวลา</w:t>
       </w:r>
     </w:p>
     <w:p/>
@@ -182,7 +182,7 @@
         <w:spacing w:after="200" w:lineRule="auto"/>
       </w:pPr>
       <w:r>
-        <w:t xml:space="preserve">Hi </w:t>
+        <w:t xml:space="preserve">สวัสดี </w:t>
       </w:r>
       <w:r>
         <w:rPr>
@@ -191,7 +191,7 @@
         <w:t xml:space="preserve">[PARTNER NAME]</w:t>
       </w:r>
       <w:r>
-        <w:t xml:space="preserve">, </w:t>
+        <w:t xml:space="preserve"> </w:t>
       </w:r>
     </w:p>
     <w:p>
@@ -199,7 +199,7 @@
         <w:spacing w:after="200" w:lineRule="auto"/>
       </w:pPr>
       <w:r>
-        <w:t xml:space="preserve">We didn’t receive your documents by the deadline (</w:t>
+        <w:t xml:space="preserve">เราไม่ได้รับเอกสารของคุณภายในกำหนดเวลาวันที่ (</w:t>
       </w:r>
       <w:r>
         <w:rPr>
@@ -208,7 +208,7 @@
         <w:t xml:space="preserve">[DD Mmm YYYY]</w:t>
       </w:r>
       <w:r>
-        <w:t xml:space="preserve">). Unfortunately, we’re unable to proceed with your registration for the </w:t>
+        <w:t xml:space="preserve">) ขออภัย เราไม่สามารถดำเนินการลงทะเบียนของคุณสำหรับกิจกรรม </w:t>
       </w:r>
       <w:r>
         <w:rPr>
@@ -217,7 +217,7 @@
         <w:t xml:space="preserve">[EVENT NAME]</w:t>
       </w:r>
       <w:r>
-        <w:t>.</w:t>
+        <w:t xml:space="preserve"> ได้</w:t>
       </w:r>
     </w:p>
     <w:p>
@@ -225,16 +225,12 @@
         <w:spacing w:after="200" w:lineRule="auto"/>
       </w:pPr>
       <w:r>
-        <w:t xml:space="preserve">We wish you the best and hope to see you at our next </w:t>
+        <w:t xml:space="preserve">เราขออวยพรให้คุณพบเจอแต่สิ่งดีๆ และหวังว่าจะได้พบคุณในการประชุม/สัมมนา/ทริปพันธมิตรครั้งถัดไปของเรา</w:t>
       </w:r>
       <w:commentRangeStart w:id="0"/>
-      <w:r>
-        <w:t xml:space="preserve">conference/seminar/affiliate trip</w:t>
-      </w:r>
       <w:commentRangeEnd w:id="0"/>
       <w:r>
         <w:commentReference w:id="0"/>
-        <w:t>.</w:t>
       </w:r>
     </w:p>
     <w:p>
@@ -243,7 +239,7 @@
       </w:pPr>
       <w:commentRangeStart w:id="1"/>
       <w:r>
-        <w:t xml:space="preserve">If you have any questions, please contact us via </w:t>
+        <w:t xml:space="preserve">หากคุณมีคำถามใดๆ กรุณาติดต่อเราผ่านทาง </w:t>
       </w:r>
       <w:hyperlink r:id="rId7">
         <w:r>
@@ -251,11 +247,11 @@
             <w:color w:val="1155cc"/>
             <w:u w:val="single"/>
           </w:rPr>
-          <w:t xml:space="preserve">live chat</w:t>
+          <w:t>แชทสด</w:t>
         </w:r>
       </w:hyperlink>
       <w:r>
-        <w:t xml:space="preserve"> or </w:t>
+        <w:t xml:space="preserve"> หรือทาง </w:t>
       </w:r>
       <w:hyperlink r:id="rId8">
         <w:r>
@@ -267,7 +263,7 @@
         </w:r>
       </w:hyperlink>
       <w:r>
-        <w:t xml:space="preserve">. </w:t>
+        <w:t xml:space="preserve"> </w:t>
       </w:r>
     </w:p>
     <w:p>
@@ -275,7 +271,7 @@
         <w:spacing w:after="200" w:lineRule="auto"/>
       </w:pPr>
       <w:r>
-        <w:t xml:space="preserve">If you have any questions, please contact your country manager, </w:t>
+        <w:t xml:space="preserve">หากคุณมีคำถามใดๆ โปรดติดต่อผู้จัดการประจำประเทศของคุณซึ่งได้แก่ </w:t>
       </w:r>
       <w:r>
         <w:rPr>
@@ -284,7 +280,7 @@
         <w:t>[NAME]</w:t>
       </w:r>
       <w:r>
-        <w:t xml:space="preserve">, at </w:t>
+        <w:t xml:space="preserve"> ที่ </w:t>
       </w:r>
       <w:r>
         <w:rPr>
@@ -293,7 +289,7 @@
         <w:t xml:space="preserve">[EMAIL ADDRESS]</w:t>
       </w:r>
       <w:r>
-        <w:t xml:space="preserve"> or </w:t>
+        <w:t xml:space="preserve"> หรือ </w:t>
       </w:r>
       <w:r>
         <w:rPr>
@@ -302,7 +298,7 @@
         <w:t xml:space="preserve">[WHATSAPP NO]</w:t>
       </w:r>
       <w:r>
-        <w:t xml:space="preserve"> (WhatsApp). </w:t>
+        <w:t xml:space="preserve"> (WhatsApp) </w:t>
       </w:r>
       <w:commentRangeEnd w:id="1"/>
       <w:r>
@@ -367,7 +363,7 @@
         <w:pStyle w:val="P68B1DB1-Normal4"/>
       </w:pPr>
       <w:r>
-        <w:t xml:space="preserve">choose either one</w:t>
+        <w:t>เลือกอย่างใดอย่างหนึ่ง</w:t>
       </w:r>
     </w:p>
   </w:comment>
@@ -405,7 +401,7 @@
         <w:pStyle w:val="P68B1DB1-Normal4"/>
       </w:pPr>
       <w:r>
-        <w:t xml:space="preserve">choose either one</w:t>
+        <w:t>เลือกอย่างใดอย่างหนึ่ง</w:t>
       </w:r>
     </w:p>
   </w:comment>
